--- a/hw2/HW2.docx
+++ b/hw2/HW2.docx
@@ -531,14 +531,7 @@
           <w:rFonts w:eastAsia="標楷體"/>
           <w:lang w:val="en-US" w:eastAsia="zh-TW"/>
         </w:rPr>
-        <w:t>https://github.com/chyeh1126/MachineLearning-2022</w:t>
-      </w:r>
-      <w:r>
-        <w:rPr>
-          <w:rFonts w:eastAsia="標楷體" w:hint="eastAsia"/>
-          <w:lang w:val="en-US" w:eastAsia="zh-TW"/>
-        </w:rPr>
-        <w:t>。</w:t>
+        <w:t>https://github.com/chyeh1126/MachineLearning-2022/blob/main/hw2/ML_HW2.ipynb</w:t>
       </w:r>
     </w:p>
     <w:p>
@@ -3969,7 +3962,7 @@
     <w:p>
       <w:pPr>
         <w:rPr>
-          <w:rFonts w:eastAsia="標楷體" w:hint="eastAsia"/>
+          <w:rFonts w:eastAsia="標楷體"/>
           <w:lang w:eastAsia="zh-TW"/>
         </w:rPr>
       </w:pPr>
@@ -4459,7 +4452,7 @@
       <w:pPr>
         <w:spacing w:after="6pt" w:line="10.80pt" w:lineRule="auto"/>
         <w:rPr>
-          <w:rFonts w:eastAsia="標楷體" w:hint="eastAsia"/>
+          <w:rFonts w:eastAsia="標楷體"/>
           <w:sz w:val="16"/>
           <w:szCs w:val="16"/>
           <w:lang w:eastAsia="zh-TW"/>
@@ -4544,7 +4537,7 @@
         <w:ind w:firstLine="14.45pt"/>
         <w:jc w:val="start"/>
         <w:rPr>
-          <w:rFonts w:eastAsia="標楷體" w:hint="eastAsia"/>
+          <w:rFonts w:eastAsia="標楷體"/>
           <w:lang w:eastAsia="zh-TW"/>
         </w:rPr>
       </w:pPr>
@@ -4567,14 +4560,7 @@
           <w:rFonts w:eastAsia="標楷體" w:hint="eastAsia"/>
           <w:lang w:eastAsia="zh-TW"/>
         </w:rPr>
-        <w:t>時，</w:t>
-      </w:r>
-      <w:r>
-        <w:rPr>
-          <w:rFonts w:eastAsia="標楷體" w:hint="eastAsia"/>
-          <w:lang w:eastAsia="zh-TW"/>
-        </w:rPr>
-        <w:t>記錄每一次</w:t>
+        <w:t>時，記錄每一次</w:t>
       </w:r>
       <w:r>
         <w:rPr>
@@ -4679,21 +4665,7 @@
           <w:rFonts w:eastAsia="標楷體" w:hint="eastAsia"/>
           <w:lang w:eastAsia="zh-TW"/>
         </w:rPr>
-        <w:t>能找到</w:t>
-      </w:r>
-      <w:r>
-        <w:rPr>
-          <w:rFonts w:eastAsia="標楷體" w:hint="eastAsia"/>
-          <w:lang w:eastAsia="zh-TW"/>
-        </w:rPr>
-        <w:t>屬於類別數量較少那類的樣本</w:t>
-      </w:r>
-      <w:r>
-        <w:rPr>
-          <w:rFonts w:eastAsia="標楷體" w:hint="eastAsia"/>
-          <w:lang w:eastAsia="zh-TW"/>
-        </w:rPr>
-        <w:t>，其他模型則相對乏力。</w:t>
+        <w:t>能找到屬於類別數量較少那類的樣本，其他模型則相對乏力。</w:t>
       </w:r>
     </w:p>
     <w:p>
@@ -4864,14 +4836,7 @@
           <w:rFonts w:eastAsia="標楷體"/>
           <w:lang w:eastAsia="zh-TW"/>
         </w:rPr>
-        <w:t>=</w:t>
-      </w:r>
-      <w:r>
-        <w:rPr>
-          <w:rFonts w:eastAsia="標楷體"/>
-          <w:lang w:eastAsia="zh-TW"/>
-        </w:rPr>
-        <w:t>5</w:t>
+        <w:t>=5</w:t>
       </w:r>
       <w:r>
         <w:rPr>
@@ -5060,14 +5025,7 @@
           <w:rFonts w:eastAsia="標楷體" w:hint="eastAsia"/>
           <w:lang w:eastAsia="zh-TW"/>
         </w:rPr>
-        <w:t>仍然</w:t>
-      </w:r>
-      <w:r>
-        <w:rPr>
-          <w:rFonts w:eastAsia="標楷體" w:hint="eastAsia"/>
-          <w:lang w:eastAsia="zh-TW"/>
-        </w:rPr>
-        <w:t>可以找到屬於數量較少那類的</w:t>
+        <w:t>仍然可以找到屬於數量較少那類的</w:t>
       </w:r>
       <w:r>
         <w:rPr>
@@ -5203,7 +5161,7 @@
         <w:spacing w:after="6pt" w:line="10.80pt" w:lineRule="auto"/>
         <w:jc w:val="start"/>
         <w:rPr>
-          <w:rFonts w:eastAsia="標楷體" w:hint="eastAsia"/>
+          <w:rFonts w:eastAsia="標楷體"/>
           <w:lang w:eastAsia="zh-TW"/>
         </w:rPr>
       </w:pPr>
@@ -5232,7 +5190,7 @@
           <w:szCs w:val="16"/>
           <w:lang w:eastAsia="zh-TW"/>
         </w:rPr>
-        <w:t xml:space="preserve">4  </w:t>
+        <w:t xml:space="preserve">4             </w:t>
       </w:r>
       <w:r>
         <w:rPr>
@@ -5241,7 +5199,7 @@
           <w:szCs w:val="16"/>
           <w:lang w:eastAsia="zh-TW"/>
         </w:rPr>
-        <w:t xml:space="preserve">           </w:t>
+        <w:t>各模型在</w:t>
       </w:r>
       <w:r>
         <w:rPr>
@@ -5250,34 +5208,7 @@
           <w:szCs w:val="16"/>
           <w:lang w:eastAsia="zh-TW"/>
         </w:rPr>
-        <w:t>各模型在</w:t>
-      </w:r>
-      <w:r>
-        <w:rPr>
-          <w:rFonts w:eastAsia="標楷體" w:hint="eastAsia"/>
-          <w:sz w:val="16"/>
-          <w:szCs w:val="16"/>
-          <w:lang w:eastAsia="zh-TW"/>
-        </w:rPr>
-        <w:t>5</w:t>
-      </w:r>
-      <w:r>
-        <w:rPr>
-          <w:rFonts w:eastAsia="標楷體" w:hint="eastAsia"/>
-          <w:sz w:val="16"/>
-          <w:szCs w:val="16"/>
-          <w:lang w:eastAsia="zh-TW"/>
-        </w:rPr>
-        <w:t xml:space="preserve">-Fold </w:t>
-      </w:r>
-      <w:r>
-        <w:rPr>
-          <w:rFonts w:eastAsia="標楷體" w:hint="eastAsia"/>
-          <w:sz w:val="16"/>
-          <w:szCs w:val="16"/>
-          <w:lang w:eastAsia="zh-TW"/>
-        </w:rPr>
-        <w:t>T</w:t>
+        <w:t>5-Fold T</w:t>
       </w:r>
       <w:r>
         <w:rPr>
@@ -5449,7 +5380,7 @@
         <w:ind w:firstLine="14.45pt"/>
         <w:jc w:val="start"/>
         <w:rPr>
-          <w:rFonts w:eastAsia="標楷體" w:hint="eastAsia"/>
+          <w:rFonts w:eastAsia="標楷體"/>
           <w:lang w:eastAsia="zh-TW"/>
         </w:rPr>
       </w:pPr>
@@ -5529,7 +5460,7 @@
     <w:p>
       <w:pPr>
         <w:rPr>
-          <w:rFonts w:eastAsia="標楷體" w:hint="eastAsia"/>
+          <w:rFonts w:eastAsia="標楷體"/>
           <w:lang w:eastAsia="zh-TW"/>
         </w:rPr>
       </w:pPr>
@@ -5626,14 +5557,7 @@
           <w:rFonts w:eastAsia="標楷體"/>
           <w:lang w:eastAsia="zh-TW"/>
         </w:rPr>
-        <w:t>=</w:t>
-      </w:r>
-      <w:r>
-        <w:rPr>
-          <w:rFonts w:eastAsia="標楷體"/>
-          <w:lang w:eastAsia="zh-TW"/>
-        </w:rPr>
-        <w:t>10</w:t>
+        <w:t>=10</w:t>
       </w:r>
       <w:r>
         <w:rPr>
@@ -5914,7 +5838,7 @@
     <w:p>
       <w:pPr>
         <w:rPr>
-          <w:rFonts w:eastAsia="標楷體" w:hint="eastAsia"/>
+          <w:rFonts w:eastAsia="標楷體"/>
           <w:lang w:eastAsia="zh-TW"/>
         </w:rPr>
       </w:pPr>
@@ -5925,16 +5849,7 @@
           <w:szCs w:val="16"/>
           <w:lang w:eastAsia="zh-TW"/>
         </w:rPr>
-        <w:t>Fig.</w:t>
-      </w:r>
-      <w:r>
-        <w:rPr>
-          <w:rFonts w:eastAsia="標楷體"/>
-          <w:sz w:val="16"/>
-          <w:szCs w:val="16"/>
-          <w:lang w:eastAsia="zh-TW"/>
-        </w:rPr>
-        <w:t>6</w:t>
+        <w:t>Fig.6</w:t>
       </w:r>
       <w:r>
         <w:rPr>
@@ -6120,7 +6035,7 @@
         <w:ind w:firstLine="14.45pt"/>
         <w:jc w:val="start"/>
         <w:rPr>
-          <w:rFonts w:eastAsia="標楷體" w:hint="eastAsia"/>
+          <w:rFonts w:eastAsia="標楷體"/>
           <w:lang w:eastAsia="zh-TW"/>
         </w:rPr>
       </w:pPr>
